--- a/NC_ThesisV0.2.docx
+++ b/NC_ThesisV0.2.docx
@@ -5928,25 +5928,7 @@
           <w:szCs w:val="24"/>
           <w:shd w:val="clear" w:color="auto" w:fill="FFFFFF"/>
         </w:rPr>
-        <w:t xml:space="preserve">The research aims to provide a RESTful architecture for NON-IP based P2P wireless technologies to achieve low payload communication. In order to achieve this goal, we need to develop a lightweight protocol to carry information. Since wireless communication channels are naturally unreliable, we also need to implement a set of operations to ensure finally data consistency. In addition, because device may </w:t>
-      </w:r>
-      <w:r>
-        <w:rPr>
-          <w:rFonts w:eastAsia="Times New Roman" w:cs="Times New Roman"/>
-          <w:color w:val="252525"/>
-          <w:szCs w:val="24"/>
-          <w:shd w:val="clear" w:color="auto" w:fill="FFFFFF"/>
-        </w:rPr>
-        <w:t>have</w:t>
-      </w:r>
-      <w:r>
-        <w:rPr>
-          <w:rFonts w:eastAsia="Times New Roman" w:cs="Times New Roman"/>
-          <w:color w:val="252525"/>
-          <w:szCs w:val="24"/>
-          <w:shd w:val="clear" w:color="auto" w:fill="FFFFFF"/>
-        </w:rPr>
-        <w:t xml:space="preserve"> various kinds and different quantities of data, it is essential to provide a management tool for the rel</w:t>
+        <w:t>The research aims to provide a RESTful architecture for NON-IP based P2P wireless technologies to achieve low payload communication. In order to achieve this goal, we need to develop a lightweight protocol to carry information. Since wireless communication channels are naturally unreliable, we also need to implement a set of operations to ensure finally data consistency. In addition, because device may have various kinds and different quantities of data, it is essential to provide a management tool for the rel</w:t>
       </w:r>
       <w:r>
         <w:rPr>
@@ -7245,6 +7227,9 @@
         <w:t>1</w:t>
       </w:r>
       <w:r>
+        <w:rPr>
+          <w:noProof/>
+        </w:rPr>
         <w:fldChar w:fldCharType="end"/>
       </w:r>
       <w:r>
@@ -13779,17 +13764,17 @@
         </w:rPr>
         <w:t xml:space="preserve">Because same key </w:t>
       </w:r>
-      <w:proofErr w:type="gramStart"/>
-      <w:r>
-        <w:rPr>
-          <w:rFonts w:eastAsia="Times New Roman" w:cs="Times New Roman"/>
-          <w:color w:val="252525"/>
-          <w:szCs w:val="24"/>
-          <w:shd w:val="clear" w:color="auto" w:fill="FFFFFF"/>
-        </w:rPr>
-        <w:t>are</w:t>
-      </w:r>
-      <w:proofErr w:type="gramEnd"/>
+      <w:r>
+        <w:rPr>
+          <w:rFonts w:eastAsia="Times New Roman" w:cs="Times New Roman"/>
+          <w:color w:val="252525"/>
+          <w:szCs w:val="24"/>
+          <w:shd w:val="clear" w:color="auto" w:fill="FFFFFF"/>
+        </w:rPr>
+        <w:t>is</w:t>
+      </w:r>
+      <w:bookmarkStart w:id="35" w:name="_GoBack"/>
+      <w:bookmarkEnd w:id="35"/>
       <w:r>
         <w:rPr>
           <w:rFonts w:eastAsia="Times New Roman" w:cs="Times New Roman"/>
@@ -13804,7 +13789,7 @@
       <w:pPr>
         <w:pStyle w:val="Heading3"/>
       </w:pPr>
-      <w:bookmarkStart w:id="35" w:name="_Toc441070964"/>
+      <w:bookmarkStart w:id="36" w:name="_Toc441070964"/>
       <w:r>
         <w:t>3.</w:t>
       </w:r>
@@ -13814,8 +13799,6 @@
       <w:r>
         <w:t>.2 Asymmetric encryption</w:t>
       </w:r>
-      <w:bookmarkStart w:id="36" w:name="_GoBack"/>
-      <w:bookmarkEnd w:id="35"/>
       <w:bookmarkEnd w:id="36"/>
     </w:p>
     <w:p>
@@ -20290,8 +20273,8 @@
         <w:tblLook w:val="04A0" w:firstRow="1" w:lastRow="0" w:firstColumn="1" w:lastColumn="0" w:noHBand="0" w:noVBand="1"/>
       </w:tblPr>
       <w:tblGrid>
-        <w:gridCol w:w="2195"/>
-        <w:gridCol w:w="6115"/>
+        <w:gridCol w:w="2147"/>
+        <w:gridCol w:w="6163"/>
       </w:tblGrid>
       <w:tr>
         <w:tc>
@@ -20326,7 +20309,16 @@
                 <w:szCs w:val="24"/>
                 <w:shd w:val="clear" w:color="auto" w:fill="FFFFFF"/>
               </w:rPr>
-              <w:t xml:space="preserve">Experiment </w:t>
+              <w:t>Goals</w:t>
+            </w:r>
+            <w:r>
+              <w:rPr>
+                <w:rFonts w:eastAsia="Times New Roman" w:cs="Times New Roman"/>
+                <w:color w:val="252525"/>
+                <w:szCs w:val="24"/>
+                <w:shd w:val="clear" w:color="auto" w:fill="FFFFFF"/>
+              </w:rPr>
+              <w:t xml:space="preserve"> </w:t>
             </w:r>
           </w:p>
         </w:tc>
@@ -20362,7 +20354,7 @@
                 <w:szCs w:val="24"/>
                 <w:shd w:val="clear" w:color="auto" w:fill="FFFFFF"/>
               </w:rPr>
-              <w:t>Purpose</w:t>
+              <w:t>Detail</w:t>
             </w:r>
           </w:p>
         </w:tc>
@@ -20395,12 +20387,10 @@
             </w:pPr>
             <w:r>
               <w:rPr>
-                <w:rFonts w:eastAsia="Times New Roman" w:cs="Times New Roman"/>
-                <w:color w:val="252525"/>
+                <w:rFonts w:cs="Times New Roman"/>
                 <w:szCs w:val="24"/>
-                <w:shd w:val="clear" w:color="auto" w:fill="FFFFFF"/>
-              </w:rPr>
-              <w:t>Minimum Data Transfer</w:t>
+              </w:rPr>
+              <w:t>Data Rate</w:t>
             </w:r>
           </w:p>
         </w:tc>
@@ -20436,7 +20426,34 @@
                 <w:szCs w:val="24"/>
                 <w:shd w:val="clear" w:color="auto" w:fill="FFFFFF"/>
               </w:rPr>
-              <w:t>Test the performance of proposed architecture in light load data communication.</w:t>
+              <w:t>G</w:t>
+            </w:r>
+            <w:r>
+              <w:rPr>
+                <w:rFonts w:eastAsia="Times New Roman" w:cs="Times New Roman"/>
+                <w:color w:val="252525"/>
+                <w:szCs w:val="24"/>
+                <w:shd w:val="clear" w:color="auto" w:fill="FFFFFF"/>
+              </w:rPr>
+              <w:t xml:space="preserve">et data transfer </w:t>
+            </w:r>
+            <w:r>
+              <w:rPr>
+                <w:rFonts w:eastAsia="Times New Roman" w:cs="Times New Roman"/>
+                <w:color w:val="252525"/>
+                <w:szCs w:val="24"/>
+                <w:shd w:val="clear" w:color="auto" w:fill="FFFFFF"/>
+              </w:rPr>
+              <w:t>performance</w:t>
+            </w:r>
+            <w:r>
+              <w:rPr>
+                <w:rFonts w:eastAsia="Times New Roman" w:cs="Times New Roman"/>
+                <w:color w:val="252525"/>
+                <w:szCs w:val="24"/>
+                <w:shd w:val="clear" w:color="auto" w:fill="FFFFFF"/>
+              </w:rPr>
+              <w:t>.</w:t>
             </w:r>
           </w:p>
         </w:tc>
@@ -20474,7 +20491,16 @@
                 <w:szCs w:val="24"/>
                 <w:shd w:val="clear" w:color="auto" w:fill="FFFFFF"/>
               </w:rPr>
-              <w:t>Multiple Packets</w:t>
+              <w:t xml:space="preserve">Distance </w:t>
+            </w:r>
+            <w:r>
+              <w:rPr>
+                <w:rFonts w:eastAsia="Times New Roman" w:cs="Times New Roman"/>
+                <w:color w:val="252525"/>
+                <w:szCs w:val="24"/>
+                <w:shd w:val="clear" w:color="auto" w:fill="FFFFFF"/>
+              </w:rPr>
+              <w:t>influence</w:t>
             </w:r>
           </w:p>
         </w:tc>
@@ -20510,7 +20536,25 @@
                 <w:szCs w:val="24"/>
                 <w:shd w:val="clear" w:color="auto" w:fill="FFFFFF"/>
               </w:rPr>
-              <w:t>Test performance of the architecture with increasing load</w:t>
+              <w:t>Find out the im</w:t>
+            </w:r>
+            <w:r>
+              <w:rPr>
+                <w:rFonts w:eastAsia="Times New Roman" w:cs="Times New Roman"/>
+                <w:color w:val="252525"/>
+                <w:szCs w:val="24"/>
+                <w:shd w:val="clear" w:color="auto" w:fill="FFFFFF"/>
+              </w:rPr>
+              <w:t>pact of distance on performance</w:t>
+            </w:r>
+            <w:r>
+              <w:rPr>
+                <w:rFonts w:eastAsia="Times New Roman" w:cs="Times New Roman"/>
+                <w:color w:val="252525"/>
+                <w:szCs w:val="24"/>
+                <w:shd w:val="clear" w:color="auto" w:fill="FFFFFF"/>
+              </w:rPr>
+              <w:t>.</w:t>
             </w:r>
           </w:p>
         </w:tc>
@@ -20548,7 +20592,16 @@
                 <w:szCs w:val="24"/>
                 <w:shd w:val="clear" w:color="auto" w:fill="FFFFFF"/>
               </w:rPr>
-              <w:t xml:space="preserve">Round trip </w:t>
+              <w:t>Resource Consuming</w:t>
+            </w:r>
+            <w:r>
+              <w:rPr>
+                <w:rFonts w:eastAsia="Times New Roman" w:cs="Times New Roman"/>
+                <w:color w:val="252525"/>
+                <w:szCs w:val="24"/>
+                <w:shd w:val="clear" w:color="auto" w:fill="FFFFFF"/>
+              </w:rPr>
+              <w:t xml:space="preserve"> </w:t>
             </w:r>
           </w:p>
         </w:tc>
@@ -20584,7 +20637,16 @@
                 <w:szCs w:val="24"/>
                 <w:shd w:val="clear" w:color="auto" w:fill="FFFFFF"/>
               </w:rPr>
-              <w:t>Test time consumption of retrieve data.</w:t>
+              <w:t>Get resource consumption of the architecture under different context</w:t>
+            </w:r>
+            <w:r>
+              <w:rPr>
+                <w:rFonts w:eastAsia="Times New Roman" w:cs="Times New Roman"/>
+                <w:color w:val="252525"/>
+                <w:szCs w:val="24"/>
+                <w:shd w:val="clear" w:color="auto" w:fill="FFFFFF"/>
+              </w:rPr>
+              <w:t>.</w:t>
             </w:r>
           </w:p>
         </w:tc>
@@ -22552,7 +22614,25 @@
           <w:szCs w:val="24"/>
           <w:shd w:val="clear" w:color="auto" w:fill="FFFFFF"/>
         </w:rPr>
-        <w:t>2.Send CoAP message with payload 12 (2 packets),28 (3 packets), 44 (4 packets), 60(5 packets), 76 (6 packets) and 92(7 packets) 100 times respectively (0 interval time).</w:t>
+        <w:t xml:space="preserve">2.Send CoAP message with payload </w:t>
+      </w:r>
+      <w:r>
+        <w:rPr>
+          <w:rFonts w:eastAsia="Times New Roman" w:cs="Times New Roman"/>
+          <w:color w:val="252525"/>
+          <w:szCs w:val="24"/>
+          <w:shd w:val="clear" w:color="auto" w:fill="FFFFFF"/>
+        </w:rPr>
+        <w:t xml:space="preserve">4 (1 packet), </w:t>
+      </w:r>
+      <w:r>
+        <w:rPr>
+          <w:rFonts w:eastAsia="Times New Roman" w:cs="Times New Roman"/>
+          <w:color w:val="252525"/>
+          <w:szCs w:val="24"/>
+          <w:shd w:val="clear" w:color="auto" w:fill="FFFFFF"/>
+        </w:rPr>
+        <w:t>12 (2 packets),28 (3 packets), 44 (4 packets), 60(5 packets), 76 (6 packets) and 92(7 packets) 100 times respectively (0 interval time).</w:t>
       </w:r>
     </w:p>
     <w:p>
@@ -24244,7 +24324,7 @@
           <w:rPr>
             <w:noProof/>
           </w:rPr>
-          <w:t>28</w:t>
+          <w:t>36</w:t>
         </w:r>
         <w:r>
           <w:rPr>
@@ -28375,6 +28455,7 @@
   <w:style w:type="character" w:default="1" w:styleId="DefaultParagraphFont">
     <w:name w:val="Default Paragraph Font"/>
     <w:uiPriority w:val="1"/>
+    <w:semiHidden/>
     <w:unhideWhenUsed/>
   </w:style>
   <w:style w:type="table" w:default="1" w:styleId="TableNormal">
@@ -28927,7 +29008,7 @@
 </file>
 
 <file path=customXml/itemProps1.xml><?xml version="1.0" encoding="utf-8"?>
-<ds:datastoreItem xmlns:ds="http://schemas.openxmlformats.org/officeDocument/2006/customXml" ds:itemID="{FE05CCF0-3BFD-4256-A2A9-DD55661D7693}">
+<ds:datastoreItem xmlns:ds="http://schemas.openxmlformats.org/officeDocument/2006/customXml" ds:itemID="{3720A008-37A5-4EC9-9DA6-2B069908CAB8}">
   <ds:schemaRefs>
     <ds:schemaRef ds:uri="http://schemas.openxmlformats.org/officeDocument/2006/bibliography"/>
   </ds:schemaRefs>
